--- a/Documents/Руководство_пользователя.docx
+++ b/Documents/Руководство_пользователя.docx
@@ -209,6 +209,7 @@
       <w:r>
         <w:rPr>
           <w:rFonts w:ascii="Times New Roman" w:hAnsi="Times New Roman" w:cs="Times New Roman"/>
+          <w:noProof/>
           <w:sz w:val="28"/>
           <w:szCs w:val="28"/>
         </w:rPr>
@@ -300,6 +301,7 @@
       <w:r>
         <w:rPr>
           <w:rFonts w:ascii="Times New Roman" w:hAnsi="Times New Roman" w:cs="Times New Roman"/>
+          <w:noProof/>
           <w:sz w:val="28"/>
           <w:szCs w:val="28"/>
         </w:rPr>
@@ -355,39 +357,7 @@
           <w:sz w:val="28"/>
           <w:szCs w:val="28"/>
         </w:rPr>
-        <w:t xml:space="preserve">«Рисунок </w:t>
-      </w:r>
-      <w:r>
-        <w:rPr>
-          <w:rFonts w:ascii="Times New Roman" w:hAnsi="Times New Roman" w:cs="Times New Roman"/>
-          <w:sz w:val="28"/>
-          <w:szCs w:val="28"/>
-        </w:rPr>
-        <w:t>2</w:t>
-      </w:r>
-      <w:r>
-        <w:rPr>
-          <w:rFonts w:ascii="Times New Roman" w:hAnsi="Times New Roman" w:cs="Times New Roman"/>
-          <w:sz w:val="28"/>
-          <w:szCs w:val="28"/>
-        </w:rPr>
-        <w:t xml:space="preserve">. </w:t>
-      </w:r>
-      <w:r>
-        <w:rPr>
-          <w:rFonts w:ascii="Times New Roman" w:hAnsi="Times New Roman" w:cs="Times New Roman"/>
-          <w:sz w:val="28"/>
-          <w:szCs w:val="28"/>
-        </w:rPr>
-        <w:t>Поиск по дате</w:t>
-      </w:r>
-      <w:r>
-        <w:rPr>
-          <w:rFonts w:ascii="Times New Roman" w:hAnsi="Times New Roman" w:cs="Times New Roman"/>
-          <w:sz w:val="28"/>
-          <w:szCs w:val="28"/>
-        </w:rPr>
-        <w:t>»</w:t>
+        <w:t>«Рисунок 2. Поиск по дате»</w:t>
       </w:r>
     </w:p>
     <w:p>
@@ -402,6 +372,7 @@
       <w:r>
         <w:rPr>
           <w:rFonts w:ascii="Times New Roman" w:hAnsi="Times New Roman" w:cs="Times New Roman"/>
+          <w:noProof/>
           <w:sz w:val="28"/>
           <w:szCs w:val="28"/>
         </w:rPr>
@@ -459,55 +430,7 @@
           <w:sz w:val="28"/>
           <w:szCs w:val="28"/>
         </w:rPr>
-        <w:t xml:space="preserve">«Рисунок </w:t>
-      </w:r>
-      <w:r>
-        <w:rPr>
-          <w:rFonts w:ascii="Times New Roman" w:hAnsi="Times New Roman" w:cs="Times New Roman"/>
-          <w:sz w:val="28"/>
-          <w:szCs w:val="28"/>
-        </w:rPr>
-        <w:t>3</w:t>
-      </w:r>
-      <w:r>
-        <w:rPr>
-          <w:rFonts w:ascii="Times New Roman" w:hAnsi="Times New Roman" w:cs="Times New Roman"/>
-          <w:sz w:val="28"/>
-          <w:szCs w:val="28"/>
-        </w:rPr>
-        <w:t xml:space="preserve">. </w:t>
-      </w:r>
-      <w:r>
-        <w:rPr>
-          <w:rFonts w:ascii="Times New Roman" w:hAnsi="Times New Roman" w:cs="Times New Roman"/>
-          <w:sz w:val="28"/>
-          <w:szCs w:val="28"/>
-        </w:rPr>
-        <w:t>Фильтрация</w:t>
-      </w:r>
-      <w:r>
-        <w:rPr>
-          <w:rFonts w:ascii="Times New Roman" w:hAnsi="Times New Roman" w:cs="Times New Roman"/>
-          <w:sz w:val="28"/>
-          <w:szCs w:val="28"/>
-        </w:rPr>
-        <w:t xml:space="preserve"> по </w:t>
-      </w:r>
-      <w:r>
-        <w:rPr>
-          <w:rFonts w:ascii="Times New Roman" w:hAnsi="Times New Roman" w:cs="Times New Roman"/>
-          <w:sz w:val="28"/>
-          <w:szCs w:val="28"/>
-        </w:rPr>
-        <w:t>типу</w:t>
-      </w:r>
-      <w:r>
-        <w:rPr>
-          <w:rFonts w:ascii="Times New Roman" w:hAnsi="Times New Roman" w:cs="Times New Roman"/>
-          <w:sz w:val="28"/>
-          <w:szCs w:val="28"/>
-        </w:rPr>
-        <w:t>»</w:t>
+        <w:t>«Рисунок 3. Фильтрация по типу»</w:t>
       </w:r>
     </w:p>
     <w:p>
@@ -851,23 +774,7 @@
           <w:sz w:val="28"/>
           <w:szCs w:val="28"/>
         </w:rPr>
-        <w:t>«</w:t>
-      </w:r>
-      <w:r>
-        <w:rPr>
-          <w:rFonts w:ascii="Times New Roman" w:hAnsi="Times New Roman" w:cs="Times New Roman"/>
-          <w:sz w:val="28"/>
-          <w:szCs w:val="28"/>
-        </w:rPr>
-        <w:t>Айди пользователя</w:t>
-      </w:r>
-      <w:r>
-        <w:rPr>
-          <w:rFonts w:ascii="Times New Roman" w:hAnsi="Times New Roman" w:cs="Times New Roman"/>
-          <w:sz w:val="28"/>
-          <w:szCs w:val="28"/>
-        </w:rPr>
-        <w:t>» должно быть только число</w:t>
+        <w:t>«Айди пользователя» должно быть только число</w:t>
       </w:r>
       <w:r>
         <w:rPr>
@@ -909,273 +816,26 @@
     </w:p>
     <w:p>
       <w:pPr>
-        <w:pStyle w:val="a7"/>
-        <w:numPr>
-          <w:ilvl w:val="0"/>
-          <w:numId w:val="1"/>
-        </w:numPr>
-        <w:spacing w:after="0" w:line="360" w:lineRule="auto"/>
-        <w:ind w:left="0" w:firstLine="709"/>
-        <w:jc w:val="both"/>
-        <w:rPr>
-          <w:rFonts w:ascii="Times New Roman" w:hAnsi="Times New Roman" w:cs="Times New Roman"/>
-          <w:b/>
-          <w:bCs/>
-          <w:sz w:val="28"/>
-          <w:szCs w:val="28"/>
-          <w:lang w:val="en-US"/>
-        </w:rPr>
-      </w:pPr>
-      <w:r>
-        <w:rPr>
-          <w:rFonts w:ascii="Times New Roman" w:hAnsi="Times New Roman" w:cs="Times New Roman"/>
-          <w:b/>
-          <w:bCs/>
-          <w:sz w:val="28"/>
-          <w:szCs w:val="28"/>
-        </w:rPr>
-        <w:t>Страница организатора</w:t>
-      </w:r>
-    </w:p>
-    <w:p>
-      <w:pPr>
-        <w:pStyle w:val="a7"/>
-        <w:spacing w:after="0" w:line="360" w:lineRule="auto"/>
-        <w:ind w:left="709"/>
-        <w:jc w:val="both"/>
-        <w:rPr>
-          <w:rFonts w:ascii="Times New Roman" w:hAnsi="Times New Roman" w:cs="Times New Roman"/>
-          <w:sz w:val="28"/>
-          <w:szCs w:val="28"/>
-        </w:rPr>
-      </w:pPr>
-      <w:r>
-        <w:rPr>
-          <w:rFonts w:ascii="Times New Roman" w:hAnsi="Times New Roman" w:cs="Times New Roman"/>
-          <w:sz w:val="28"/>
-          <w:szCs w:val="28"/>
-        </w:rPr>
-        <w:t xml:space="preserve">На странице присутствует </w:t>
-      </w:r>
-      <w:r>
-        <w:rPr>
-          <w:rFonts w:ascii="Times New Roman" w:hAnsi="Times New Roman" w:cs="Times New Roman"/>
-          <w:sz w:val="28"/>
-          <w:szCs w:val="28"/>
-        </w:rPr>
-        <w:t>следующие элементы</w:t>
-      </w:r>
-      <w:r>
-        <w:rPr>
-          <w:rFonts w:ascii="Times New Roman" w:hAnsi="Times New Roman" w:cs="Times New Roman"/>
-          <w:sz w:val="28"/>
-          <w:szCs w:val="28"/>
-        </w:rPr>
-        <w:t>:</w:t>
-      </w:r>
-    </w:p>
-    <w:p>
-      <w:pPr>
-        <w:pStyle w:val="a7"/>
-        <w:numPr>
-          <w:ilvl w:val="0"/>
-          <w:numId w:val="5"/>
-        </w:numPr>
-        <w:spacing w:after="0" w:line="360" w:lineRule="auto"/>
-        <w:jc w:val="both"/>
-        <w:rPr>
-          <w:rFonts w:ascii="Times New Roman" w:hAnsi="Times New Roman" w:cs="Times New Roman"/>
-          <w:sz w:val="28"/>
-          <w:szCs w:val="28"/>
-        </w:rPr>
-      </w:pPr>
-      <w:r>
-        <w:rPr>
-          <w:rFonts w:ascii="Times New Roman" w:hAnsi="Times New Roman" w:cs="Times New Roman"/>
-          <w:sz w:val="28"/>
-          <w:szCs w:val="28"/>
-        </w:rPr>
-        <w:t>Изображение пользователя</w:t>
-      </w:r>
-    </w:p>
-    <w:p>
-      <w:pPr>
-        <w:pStyle w:val="a7"/>
-        <w:numPr>
-          <w:ilvl w:val="0"/>
-          <w:numId w:val="5"/>
-        </w:numPr>
-        <w:spacing w:after="0" w:line="360" w:lineRule="auto"/>
-        <w:jc w:val="both"/>
-        <w:rPr>
-          <w:rFonts w:ascii="Times New Roman" w:hAnsi="Times New Roman" w:cs="Times New Roman"/>
-          <w:sz w:val="28"/>
-          <w:szCs w:val="28"/>
-        </w:rPr>
-      </w:pPr>
-      <w:r>
-        <w:rPr>
-          <w:rFonts w:ascii="Times New Roman" w:hAnsi="Times New Roman" w:cs="Times New Roman"/>
-          <w:sz w:val="28"/>
-          <w:szCs w:val="28"/>
-        </w:rPr>
-        <w:t>Приветствие пользователя по ФИО</w:t>
-      </w:r>
-    </w:p>
-    <w:p>
-      <w:pPr>
-        <w:pStyle w:val="a7"/>
-        <w:numPr>
-          <w:ilvl w:val="0"/>
-          <w:numId w:val="5"/>
-        </w:numPr>
-        <w:spacing w:after="0" w:line="360" w:lineRule="auto"/>
-        <w:jc w:val="both"/>
-        <w:rPr>
-          <w:rFonts w:ascii="Times New Roman" w:hAnsi="Times New Roman" w:cs="Times New Roman"/>
-          <w:sz w:val="28"/>
-          <w:szCs w:val="28"/>
-        </w:rPr>
-      </w:pPr>
-      <w:r>
-        <w:rPr>
-          <w:rFonts w:ascii="Times New Roman" w:hAnsi="Times New Roman" w:cs="Times New Roman"/>
-          <w:sz w:val="28"/>
-          <w:szCs w:val="28"/>
-        </w:rPr>
-        <w:t>Кнопка «Зарегистрировать модератора</w:t>
-      </w:r>
-      <w:r>
-        <w:rPr>
-          <w:rFonts w:ascii="Times New Roman" w:hAnsi="Times New Roman" w:cs="Times New Roman"/>
-          <w:sz w:val="28"/>
-          <w:szCs w:val="28"/>
-          <w:lang w:val="en-US"/>
-        </w:rPr>
-        <w:t>/</w:t>
-      </w:r>
-      <w:r>
-        <w:rPr>
-          <w:rFonts w:ascii="Times New Roman" w:hAnsi="Times New Roman" w:cs="Times New Roman"/>
-          <w:sz w:val="28"/>
-          <w:szCs w:val="28"/>
-        </w:rPr>
-        <w:t>жюри»</w:t>
-      </w:r>
-    </w:p>
-    <w:p>
-      <w:pPr>
-        <w:pStyle w:val="a7"/>
-        <w:numPr>
-          <w:ilvl w:val="0"/>
-          <w:numId w:val="5"/>
-        </w:numPr>
-        <w:spacing w:after="0" w:line="360" w:lineRule="auto"/>
-        <w:jc w:val="both"/>
-        <w:rPr>
-          <w:rFonts w:ascii="Times New Roman" w:hAnsi="Times New Roman" w:cs="Times New Roman"/>
-          <w:sz w:val="28"/>
-          <w:szCs w:val="28"/>
-        </w:rPr>
-      </w:pPr>
-      <w:r>
-        <w:rPr>
-          <w:rFonts w:ascii="Times New Roman" w:hAnsi="Times New Roman" w:cs="Times New Roman"/>
-          <w:sz w:val="28"/>
-          <w:szCs w:val="28"/>
-        </w:rPr>
-        <w:t>Панели для работы организатора</w:t>
-      </w:r>
-    </w:p>
-    <w:p>
-      <w:pPr>
-        <w:spacing w:after="0" w:line="360" w:lineRule="auto"/>
-        <w:ind w:firstLine="708"/>
-        <w:jc w:val="both"/>
-        <w:rPr>
-          <w:rFonts w:ascii="Times New Roman" w:hAnsi="Times New Roman" w:cs="Times New Roman"/>
-          <w:sz w:val="28"/>
-          <w:szCs w:val="28"/>
-        </w:rPr>
-      </w:pPr>
-      <w:r>
-        <w:rPr>
-          <w:rFonts w:ascii="Times New Roman" w:hAnsi="Times New Roman" w:cs="Times New Roman"/>
-          <w:sz w:val="28"/>
-          <w:szCs w:val="28"/>
-        </w:rPr>
-        <w:t>Организатор может перейти к созданию нового жюри</w:t>
-      </w:r>
-      <w:r>
-        <w:rPr>
-          <w:rFonts w:ascii="Times New Roman" w:hAnsi="Times New Roman" w:cs="Times New Roman"/>
-          <w:sz w:val="28"/>
-          <w:szCs w:val="28"/>
-        </w:rPr>
-        <w:t>/</w:t>
-      </w:r>
-      <w:r>
-        <w:rPr>
-          <w:rFonts w:ascii="Times New Roman" w:hAnsi="Times New Roman" w:cs="Times New Roman"/>
-          <w:sz w:val="28"/>
-          <w:szCs w:val="28"/>
-        </w:rPr>
-        <w:t>модератора, нажав на кнопку «</w:t>
-      </w:r>
-      <w:r>
-        <w:rPr>
-          <w:rFonts w:ascii="Times New Roman" w:hAnsi="Times New Roman" w:cs="Times New Roman"/>
-          <w:sz w:val="28"/>
-          <w:szCs w:val="28"/>
-        </w:rPr>
-        <w:t>Зарегистрировать модератора</w:t>
-      </w:r>
-      <w:r>
-        <w:rPr>
-          <w:rFonts w:ascii="Times New Roman" w:hAnsi="Times New Roman" w:cs="Times New Roman"/>
-          <w:sz w:val="28"/>
-          <w:szCs w:val="28"/>
-        </w:rPr>
-        <w:t>/</w:t>
-      </w:r>
-      <w:r>
-        <w:rPr>
-          <w:rFonts w:ascii="Times New Roman" w:hAnsi="Times New Roman" w:cs="Times New Roman"/>
-          <w:sz w:val="28"/>
-          <w:szCs w:val="28"/>
-        </w:rPr>
-        <w:t>жюри</w:t>
-      </w:r>
-      <w:r>
-        <w:rPr>
-          <w:rFonts w:ascii="Times New Roman" w:hAnsi="Times New Roman" w:cs="Times New Roman"/>
-          <w:sz w:val="28"/>
-          <w:szCs w:val="28"/>
-        </w:rPr>
-        <w:t>».</w:t>
-      </w:r>
-    </w:p>
-    <w:p>
-      <w:pPr>
-        <w:spacing w:after="0" w:line="360" w:lineRule="auto"/>
-        <w:jc w:val="center"/>
-        <w:rPr>
-          <w:rFonts w:ascii="Times New Roman" w:hAnsi="Times New Roman" w:cs="Times New Roman"/>
-          <w:sz w:val="28"/>
-          <w:szCs w:val="28"/>
-        </w:rPr>
-      </w:pPr>
-      <w:r>
-        <w:rPr>
-          <w:rFonts w:ascii="Times New Roman" w:hAnsi="Times New Roman" w:cs="Times New Roman"/>
+        <w:spacing w:after="0" w:line="360" w:lineRule="auto"/>
+        <w:jc w:val="both"/>
+        <w:rPr>
+          <w:rFonts w:ascii="Times New Roman" w:hAnsi="Times New Roman" w:cs="Times New Roman"/>
+          <w:sz w:val="28"/>
+          <w:szCs w:val="28"/>
+        </w:rPr>
+      </w:pPr>
+      <w:r>
+        <w:rPr>
+          <w:rFonts w:ascii="Times New Roman" w:hAnsi="Times New Roman" w:cs="Times New Roman"/>
+          <w:noProof/>
           <w:sz w:val="28"/>
           <w:szCs w:val="28"/>
         </w:rPr>
         <w:drawing>
-          <wp:inline distT="0" distB="0" distL="0" distR="0" wp14:anchorId="16A16F56" wp14:editId="395A6FD3">
-            <wp:extent cx="5940425" cy="2950845"/>
-            <wp:effectExtent l="0" t="0" r="3175" b="1905"/>
-            <wp:docPr id="4" name="Рисунок 4"/>
+          <wp:inline distT="0" distB="0" distL="0" distR="0" wp14:anchorId="6653A76B" wp14:editId="324AAE4E">
+            <wp:extent cx="5940425" cy="1716405"/>
+            <wp:effectExtent l="0" t="0" r="3175" b="0"/>
+            <wp:docPr id="6" name="Рисунок 6"/>
             <wp:cNvGraphicFramePr>
               <a:graphicFrameLocks xmlns:a="http://schemas.openxmlformats.org/drawingml/2006/main" noChangeAspect="1"/>
             </wp:cNvGraphicFramePr>
@@ -1195,6 +855,328 @@
                   <pic:spPr>
                     <a:xfrm>
                       <a:off x="0" y="0"/>
+                      <a:ext cx="5940425" cy="1716405"/>
+                    </a:xfrm>
+                    <a:prstGeom prst="rect">
+                      <a:avLst/>
+                    </a:prstGeom>
+                  </pic:spPr>
+                </pic:pic>
+              </a:graphicData>
+            </a:graphic>
+          </wp:inline>
+        </w:drawing>
+      </w:r>
+    </w:p>
+    <w:p>
+      <w:pPr>
+        <w:spacing w:after="0" w:line="360" w:lineRule="auto"/>
+        <w:jc w:val="center"/>
+        <w:rPr>
+          <w:rFonts w:ascii="Times New Roman" w:hAnsi="Times New Roman" w:cs="Times New Roman"/>
+          <w:sz w:val="28"/>
+          <w:szCs w:val="28"/>
+        </w:rPr>
+      </w:pPr>
+      <w:r>
+        <w:rPr>
+          <w:rFonts w:ascii="Times New Roman" w:hAnsi="Times New Roman" w:cs="Times New Roman"/>
+          <w:sz w:val="28"/>
+          <w:szCs w:val="28"/>
+        </w:rPr>
+        <w:t xml:space="preserve">«Рисунок </w:t>
+      </w:r>
+      <w:r>
+        <w:rPr>
+          <w:rFonts w:ascii="Times New Roman" w:hAnsi="Times New Roman" w:cs="Times New Roman"/>
+          <w:sz w:val="28"/>
+          <w:szCs w:val="28"/>
+          <w:lang w:val="en-US"/>
+        </w:rPr>
+        <w:t>4</w:t>
+      </w:r>
+      <w:r>
+        <w:rPr>
+          <w:rFonts w:ascii="Times New Roman" w:hAnsi="Times New Roman" w:cs="Times New Roman"/>
+          <w:sz w:val="28"/>
+          <w:szCs w:val="28"/>
+        </w:rPr>
+        <w:t>. Авторизация»</w:t>
+      </w:r>
+    </w:p>
+    <w:p>
+      <w:pPr>
+        <w:pStyle w:val="a7"/>
+        <w:numPr>
+          <w:ilvl w:val="0"/>
+          <w:numId w:val="1"/>
+        </w:numPr>
+        <w:spacing w:after="0" w:line="360" w:lineRule="auto"/>
+        <w:ind w:left="0" w:firstLine="709"/>
+        <w:jc w:val="both"/>
+        <w:rPr>
+          <w:rFonts w:ascii="Times New Roman" w:hAnsi="Times New Roman" w:cs="Times New Roman"/>
+          <w:b/>
+          <w:bCs/>
+          <w:sz w:val="28"/>
+          <w:szCs w:val="28"/>
+          <w:lang w:val="en-US"/>
+        </w:rPr>
+      </w:pPr>
+      <w:r>
+        <w:rPr>
+          <w:rFonts w:ascii="Times New Roman" w:hAnsi="Times New Roman" w:cs="Times New Roman"/>
+          <w:b/>
+          <w:bCs/>
+          <w:sz w:val="28"/>
+          <w:szCs w:val="28"/>
+        </w:rPr>
+        <w:t>Страница организатора</w:t>
+      </w:r>
+    </w:p>
+    <w:p>
+      <w:pPr>
+        <w:pStyle w:val="a7"/>
+        <w:spacing w:after="0" w:line="360" w:lineRule="auto"/>
+        <w:ind w:left="709"/>
+        <w:jc w:val="both"/>
+        <w:rPr>
+          <w:rFonts w:ascii="Times New Roman" w:hAnsi="Times New Roman" w:cs="Times New Roman"/>
+          <w:sz w:val="28"/>
+          <w:szCs w:val="28"/>
+        </w:rPr>
+      </w:pPr>
+      <w:r>
+        <w:rPr>
+          <w:rFonts w:ascii="Times New Roman" w:hAnsi="Times New Roman" w:cs="Times New Roman"/>
+          <w:sz w:val="28"/>
+          <w:szCs w:val="28"/>
+        </w:rPr>
+        <w:t xml:space="preserve">На странице присутствует </w:t>
+      </w:r>
+      <w:r>
+        <w:rPr>
+          <w:rFonts w:ascii="Times New Roman" w:hAnsi="Times New Roman" w:cs="Times New Roman"/>
+          <w:sz w:val="28"/>
+          <w:szCs w:val="28"/>
+        </w:rPr>
+        <w:t>следующие элементы</w:t>
+      </w:r>
+      <w:r>
+        <w:rPr>
+          <w:rFonts w:ascii="Times New Roman" w:hAnsi="Times New Roman" w:cs="Times New Roman"/>
+          <w:sz w:val="28"/>
+          <w:szCs w:val="28"/>
+        </w:rPr>
+        <w:t>:</w:t>
+      </w:r>
+    </w:p>
+    <w:p>
+      <w:pPr>
+        <w:pStyle w:val="a7"/>
+        <w:numPr>
+          <w:ilvl w:val="0"/>
+          <w:numId w:val="5"/>
+        </w:numPr>
+        <w:spacing w:after="0" w:line="360" w:lineRule="auto"/>
+        <w:jc w:val="both"/>
+        <w:rPr>
+          <w:rFonts w:ascii="Times New Roman" w:hAnsi="Times New Roman" w:cs="Times New Roman"/>
+          <w:sz w:val="28"/>
+          <w:szCs w:val="28"/>
+        </w:rPr>
+      </w:pPr>
+      <w:r>
+        <w:rPr>
+          <w:rFonts w:ascii="Times New Roman" w:hAnsi="Times New Roman" w:cs="Times New Roman"/>
+          <w:sz w:val="28"/>
+          <w:szCs w:val="28"/>
+        </w:rPr>
+        <w:t>Изображение пользователя</w:t>
+      </w:r>
+    </w:p>
+    <w:p>
+      <w:pPr>
+        <w:pStyle w:val="a7"/>
+        <w:numPr>
+          <w:ilvl w:val="0"/>
+          <w:numId w:val="5"/>
+        </w:numPr>
+        <w:spacing w:after="0" w:line="360" w:lineRule="auto"/>
+        <w:jc w:val="both"/>
+        <w:rPr>
+          <w:rFonts w:ascii="Times New Roman" w:hAnsi="Times New Roman" w:cs="Times New Roman"/>
+          <w:sz w:val="28"/>
+          <w:szCs w:val="28"/>
+        </w:rPr>
+      </w:pPr>
+      <w:r>
+        <w:rPr>
+          <w:rFonts w:ascii="Times New Roman" w:hAnsi="Times New Roman" w:cs="Times New Roman"/>
+          <w:sz w:val="28"/>
+          <w:szCs w:val="28"/>
+        </w:rPr>
+        <w:t>Приветствие пользователя по ФИО</w:t>
+      </w:r>
+    </w:p>
+    <w:p>
+      <w:pPr>
+        <w:pStyle w:val="a7"/>
+        <w:numPr>
+          <w:ilvl w:val="0"/>
+          <w:numId w:val="5"/>
+        </w:numPr>
+        <w:spacing w:after="0" w:line="360" w:lineRule="auto"/>
+        <w:jc w:val="both"/>
+        <w:rPr>
+          <w:rFonts w:ascii="Times New Roman" w:hAnsi="Times New Roman" w:cs="Times New Roman"/>
+          <w:sz w:val="28"/>
+          <w:szCs w:val="28"/>
+        </w:rPr>
+      </w:pPr>
+      <w:r>
+        <w:rPr>
+          <w:rFonts w:ascii="Times New Roman" w:hAnsi="Times New Roman" w:cs="Times New Roman"/>
+          <w:sz w:val="28"/>
+          <w:szCs w:val="28"/>
+        </w:rPr>
+        <w:t>Кнопка «Зарегистрировать модератора</w:t>
+      </w:r>
+      <w:r>
+        <w:rPr>
+          <w:rFonts w:ascii="Times New Roman" w:hAnsi="Times New Roman" w:cs="Times New Roman"/>
+          <w:sz w:val="28"/>
+          <w:szCs w:val="28"/>
+          <w:lang w:val="en-US"/>
+        </w:rPr>
+        <w:t>/</w:t>
+      </w:r>
+      <w:r>
+        <w:rPr>
+          <w:rFonts w:ascii="Times New Roman" w:hAnsi="Times New Roman" w:cs="Times New Roman"/>
+          <w:sz w:val="28"/>
+          <w:szCs w:val="28"/>
+        </w:rPr>
+        <w:t>жюри»</w:t>
+      </w:r>
+    </w:p>
+    <w:p>
+      <w:pPr>
+        <w:pStyle w:val="a7"/>
+        <w:numPr>
+          <w:ilvl w:val="0"/>
+          <w:numId w:val="5"/>
+        </w:numPr>
+        <w:spacing w:after="0" w:line="360" w:lineRule="auto"/>
+        <w:jc w:val="both"/>
+        <w:rPr>
+          <w:rFonts w:ascii="Times New Roman" w:hAnsi="Times New Roman" w:cs="Times New Roman"/>
+          <w:sz w:val="28"/>
+          <w:szCs w:val="28"/>
+        </w:rPr>
+      </w:pPr>
+      <w:r>
+        <w:rPr>
+          <w:rFonts w:ascii="Times New Roman" w:hAnsi="Times New Roman" w:cs="Times New Roman"/>
+          <w:sz w:val="28"/>
+          <w:szCs w:val="28"/>
+        </w:rPr>
+        <w:t>Панели для работы организатора</w:t>
+      </w:r>
+    </w:p>
+    <w:p>
+      <w:pPr>
+        <w:spacing w:after="0" w:line="360" w:lineRule="auto"/>
+        <w:ind w:firstLine="708"/>
+        <w:jc w:val="both"/>
+        <w:rPr>
+          <w:rFonts w:ascii="Times New Roman" w:hAnsi="Times New Roman" w:cs="Times New Roman"/>
+          <w:sz w:val="28"/>
+          <w:szCs w:val="28"/>
+        </w:rPr>
+      </w:pPr>
+      <w:r>
+        <w:rPr>
+          <w:rFonts w:ascii="Times New Roman" w:hAnsi="Times New Roman" w:cs="Times New Roman"/>
+          <w:sz w:val="28"/>
+          <w:szCs w:val="28"/>
+        </w:rPr>
+        <w:t>Организатор может перейти к созданию нового жюри</w:t>
+      </w:r>
+      <w:r>
+        <w:rPr>
+          <w:rFonts w:ascii="Times New Roman" w:hAnsi="Times New Roman" w:cs="Times New Roman"/>
+          <w:sz w:val="28"/>
+          <w:szCs w:val="28"/>
+        </w:rPr>
+        <w:t>/</w:t>
+      </w:r>
+      <w:r>
+        <w:rPr>
+          <w:rFonts w:ascii="Times New Roman" w:hAnsi="Times New Roman" w:cs="Times New Roman"/>
+          <w:sz w:val="28"/>
+          <w:szCs w:val="28"/>
+        </w:rPr>
+        <w:t>модератора, нажав на кнопку «Зарегистрировать модератора</w:t>
+      </w:r>
+      <w:r>
+        <w:rPr>
+          <w:rFonts w:ascii="Times New Roman" w:hAnsi="Times New Roman" w:cs="Times New Roman"/>
+          <w:sz w:val="28"/>
+          <w:szCs w:val="28"/>
+        </w:rPr>
+        <w:t>/</w:t>
+      </w:r>
+      <w:r>
+        <w:rPr>
+          <w:rFonts w:ascii="Times New Roman" w:hAnsi="Times New Roman" w:cs="Times New Roman"/>
+          <w:sz w:val="28"/>
+          <w:szCs w:val="28"/>
+        </w:rPr>
+        <w:t>жюри».</w:t>
+      </w:r>
+    </w:p>
+    <w:p>
+      <w:pPr>
+        <w:spacing w:after="0" w:line="360" w:lineRule="auto"/>
+        <w:jc w:val="center"/>
+        <w:rPr>
+          <w:rFonts w:ascii="Times New Roman" w:hAnsi="Times New Roman" w:cs="Times New Roman"/>
+          <w:sz w:val="28"/>
+          <w:szCs w:val="28"/>
+        </w:rPr>
+      </w:pPr>
+      <w:r>
+        <w:rPr>
+          <w:rFonts w:ascii="Times New Roman" w:hAnsi="Times New Roman" w:cs="Times New Roman"/>
+          <w:noProof/>
+          <w:sz w:val="28"/>
+          <w:szCs w:val="28"/>
+        </w:rPr>
+        <w:drawing>
+          <wp:inline distT="0" distB="0" distL="0" distR="0" wp14:anchorId="16A16F56" wp14:editId="395A6FD3">
+            <wp:extent cx="5940425" cy="2950845"/>
+            <wp:effectExtent l="0" t="0" r="3175" b="1905"/>
+            <wp:docPr id="4" name="Рисунок 4"/>
+            <wp:cNvGraphicFramePr>
+              <a:graphicFrameLocks xmlns:a="http://schemas.openxmlformats.org/drawingml/2006/main" noChangeAspect="1"/>
+            </wp:cNvGraphicFramePr>
+            <a:graphic xmlns:a="http://schemas.openxmlformats.org/drawingml/2006/main">
+              <a:graphicData uri="http://schemas.openxmlformats.org/drawingml/2006/picture">
+                <pic:pic xmlns:pic="http://schemas.openxmlformats.org/drawingml/2006/picture">
+                  <pic:nvPicPr>
+                    <pic:cNvPr id="1" name=""/>
+                    <pic:cNvPicPr/>
+                  </pic:nvPicPr>
+                  <pic:blipFill>
+                    <a:blip r:embed="rId11"/>
+                    <a:stretch>
+                      <a:fillRect/>
+                    </a:stretch>
+                  </pic:blipFill>
+                  <pic:spPr>
+                    <a:xfrm>
+                      <a:off x="0" y="0"/>
                       <a:ext cx="5940425" cy="2950845"/>
                     </a:xfrm>
                     <a:prstGeom prst="rect">
@@ -1232,31 +1214,15 @@
           <w:sz w:val="28"/>
           <w:szCs w:val="28"/>
         </w:rPr>
-        <w:t>4</w:t>
-      </w:r>
-      <w:r>
-        <w:rPr>
-          <w:rFonts w:ascii="Times New Roman" w:hAnsi="Times New Roman" w:cs="Times New Roman"/>
-          <w:sz w:val="28"/>
-          <w:szCs w:val="28"/>
-        </w:rPr>
-        <w:t xml:space="preserve">. </w:t>
-      </w:r>
-      <w:r>
-        <w:rPr>
-          <w:rFonts w:ascii="Times New Roman" w:hAnsi="Times New Roman" w:cs="Times New Roman"/>
-          <w:sz w:val="28"/>
-          <w:szCs w:val="28"/>
-        </w:rPr>
-        <w:t>Окно организатора</w:t>
-      </w:r>
-      <w:r>
-        <w:rPr>
-          <w:rFonts w:ascii="Times New Roman" w:hAnsi="Times New Roman" w:cs="Times New Roman"/>
-          <w:sz w:val="28"/>
-          <w:szCs w:val="28"/>
-        </w:rPr>
-        <w:t>»</w:t>
+        <w:t>5</w:t>
+      </w:r>
+      <w:r>
+        <w:rPr>
+          <w:rFonts w:ascii="Times New Roman" w:hAnsi="Times New Roman" w:cs="Times New Roman"/>
+          <w:sz w:val="28"/>
+          <w:szCs w:val="28"/>
+        </w:rPr>
+        <w:t>. Окно организатора»</w:t>
       </w:r>
     </w:p>
     <w:p>
@@ -1327,6 +1293,7 @@
           <w:sz w:val="28"/>
           <w:szCs w:val="28"/>
         </w:rPr>
+        <w:lastRenderedPageBreak/>
         <w:t>На странице присутствует следующие элементы</w:t>
       </w:r>
       <w:r>
@@ -1443,15 +1410,7 @@
           <w:sz w:val="28"/>
           <w:szCs w:val="28"/>
         </w:rPr>
-        <w:t>Поле</w:t>
-      </w:r>
-      <w:r>
-        <w:rPr>
-          <w:rFonts w:ascii="Times New Roman" w:hAnsi="Times New Roman" w:cs="Times New Roman"/>
-          <w:sz w:val="28"/>
-          <w:szCs w:val="28"/>
-        </w:rPr>
-        <w:t xml:space="preserve"> «Электронная почта»</w:t>
+        <w:t>Поле «Электронная почта»</w:t>
       </w:r>
     </w:p>
     <w:p>
@@ -1476,15 +1435,7 @@
           <w:sz w:val="28"/>
           <w:szCs w:val="28"/>
         </w:rPr>
-        <w:t>Поле</w:t>
-      </w:r>
-      <w:r>
-        <w:rPr>
-          <w:rFonts w:ascii="Times New Roman" w:hAnsi="Times New Roman" w:cs="Times New Roman"/>
-          <w:sz w:val="28"/>
-          <w:szCs w:val="28"/>
-        </w:rPr>
-        <w:t xml:space="preserve"> «Пол»</w:t>
+        <w:t>Поле «Пол»</w:t>
       </w:r>
     </w:p>
     <w:p>
@@ -1509,15 +1460,7 @@
           <w:sz w:val="28"/>
           <w:szCs w:val="28"/>
         </w:rPr>
-        <w:t>Поле</w:t>
-      </w:r>
-      <w:r>
-        <w:rPr>
-          <w:rFonts w:ascii="Times New Roman" w:hAnsi="Times New Roman" w:cs="Times New Roman"/>
-          <w:sz w:val="28"/>
-          <w:szCs w:val="28"/>
-        </w:rPr>
-        <w:t xml:space="preserve"> «Роль»</w:t>
+        <w:t>Поле «Роль»</w:t>
       </w:r>
     </w:p>
     <w:p>
@@ -1542,16 +1485,7 @@
           <w:sz w:val="28"/>
           <w:szCs w:val="28"/>
         </w:rPr>
-        <w:lastRenderedPageBreak/>
-        <w:t>Поле</w:t>
-      </w:r>
-      <w:r>
-        <w:rPr>
-          <w:rFonts w:ascii="Times New Roman" w:hAnsi="Times New Roman" w:cs="Times New Roman"/>
-          <w:sz w:val="28"/>
-          <w:szCs w:val="28"/>
-        </w:rPr>
-        <w:t xml:space="preserve"> «Телефон»</w:t>
+        <w:t>Поле «Телефон»</w:t>
       </w:r>
     </w:p>
     <w:p>
@@ -1830,47 +1764,7 @@
           <w:sz w:val="28"/>
           <w:szCs w:val="28"/>
         </w:rPr>
-        <w:t>заглавные и строчные буквы;</w:t>
-      </w:r>
-      <w:r>
-        <w:rPr>
-          <w:rFonts w:ascii="Times New Roman" w:hAnsi="Times New Roman" w:cs="Times New Roman"/>
-          <w:sz w:val="28"/>
-          <w:szCs w:val="28"/>
-        </w:rPr>
-        <w:t xml:space="preserve"> </w:t>
-      </w:r>
-      <w:r>
-        <w:rPr>
-          <w:rFonts w:ascii="Times New Roman" w:hAnsi="Times New Roman" w:cs="Times New Roman"/>
-          <w:sz w:val="28"/>
-          <w:szCs w:val="28"/>
-        </w:rPr>
-        <w:t>не менее одного спецсимвола;</w:t>
-      </w:r>
-      <w:r>
-        <w:rPr>
-          <w:rFonts w:ascii="Times New Roman" w:hAnsi="Times New Roman" w:cs="Times New Roman"/>
-          <w:sz w:val="28"/>
-          <w:szCs w:val="28"/>
-        </w:rPr>
-        <w:t xml:space="preserve"> </w:t>
-      </w:r>
-      <w:r>
-        <w:rPr>
-          <w:rFonts w:ascii="Times New Roman" w:hAnsi="Times New Roman" w:cs="Times New Roman"/>
-          <w:sz w:val="28"/>
-          <w:szCs w:val="28"/>
-        </w:rPr>
-        <w:t>не менее одной цифры.</w:t>
-      </w:r>
-      <w:r>
-        <w:rPr>
-          <w:rFonts w:ascii="Times New Roman" w:hAnsi="Times New Roman" w:cs="Times New Roman"/>
-          <w:sz w:val="28"/>
-          <w:szCs w:val="28"/>
-        </w:rPr>
-        <w:t>)</w:t>
+        <w:t>заглавные и строчные буквы; не менее одного спецсимвола; не менее одной цифры.)</w:t>
       </w:r>
     </w:p>
     <w:p>
@@ -1897,7 +1791,7 @@
         </w:rPr>
         <w:t xml:space="preserve">Электронная почта должна соответствовать маске </w:t>
       </w:r>
-      <w:hyperlink r:id="rId11" w:history="1">
+      <w:hyperlink r:id="rId12" w:history="1">
         <w:r>
           <w:rPr>
             <w:rStyle w:val="a8"/>
@@ -1994,9 +1888,11 @@
       <w:r>
         <w:rPr>
           <w:rFonts w:ascii="Times New Roman" w:hAnsi="Times New Roman" w:cs="Times New Roman"/>
-          <w:sz w:val="28"/>
-          <w:szCs w:val="28"/>
-        </w:rPr>
+          <w:noProof/>
+          <w:sz w:val="28"/>
+          <w:szCs w:val="28"/>
+        </w:rPr>
+        <w:lastRenderedPageBreak/>
         <w:drawing>
           <wp:inline distT="0" distB="0" distL="0" distR="0" wp14:anchorId="0D9A4178" wp14:editId="156E9D43">
             <wp:extent cx="5940425" cy="3475355"/>
@@ -2013,7 +1909,7 @@
                     <pic:cNvPicPr/>
                   </pic:nvPicPr>
                   <pic:blipFill>
-                    <a:blip r:embed="rId12"/>
+                    <a:blip r:embed="rId13"/>
                     <a:stretch>
                       <a:fillRect/>
                     </a:stretch>
@@ -2058,30 +1954,21 @@
           <w:sz w:val="28"/>
           <w:szCs w:val="28"/>
         </w:rPr>
-        <w:t>5</w:t>
-      </w:r>
-      <w:r>
-        <w:rPr>
-          <w:rFonts w:ascii="Times New Roman" w:hAnsi="Times New Roman" w:cs="Times New Roman"/>
-          <w:sz w:val="28"/>
-          <w:szCs w:val="28"/>
-        </w:rPr>
-        <w:t xml:space="preserve">. Окно </w:t>
-      </w:r>
-      <w:r>
-        <w:rPr>
-          <w:rFonts w:ascii="Times New Roman" w:hAnsi="Times New Roman" w:cs="Times New Roman"/>
-          <w:sz w:val="28"/>
-          <w:szCs w:val="28"/>
-        </w:rPr>
-        <w:t>регистрации жюри</w:t>
-      </w:r>
-      <w:r>
-        <w:rPr>
-          <w:rFonts w:ascii="Times New Roman" w:hAnsi="Times New Roman" w:cs="Times New Roman"/>
-          <w:sz w:val="28"/>
-          <w:szCs w:val="28"/>
-          <w:lang w:val="en-US"/>
+        <w:t>6</w:t>
+      </w:r>
+      <w:r>
+        <w:rPr>
+          <w:rFonts w:ascii="Times New Roman" w:hAnsi="Times New Roman" w:cs="Times New Roman"/>
+          <w:sz w:val="28"/>
+          <w:szCs w:val="28"/>
+        </w:rPr>
+        <w:t>. Окно регистрации жюри</w:t>
+      </w:r>
+      <w:r>
+        <w:rPr>
+          <w:rFonts w:ascii="Times New Roman" w:hAnsi="Times New Roman" w:cs="Times New Roman"/>
+          <w:sz w:val="28"/>
+          <w:szCs w:val="28"/>
         </w:rPr>
         <w:t>/</w:t>
       </w:r>
@@ -2091,15 +1978,7 @@
           <w:sz w:val="28"/>
           <w:szCs w:val="28"/>
         </w:rPr>
-        <w:t>модератора</w:t>
-      </w:r>
-      <w:r>
-        <w:rPr>
-          <w:rFonts w:ascii="Times New Roman" w:hAnsi="Times New Roman" w:cs="Times New Roman"/>
-          <w:sz w:val="28"/>
-          <w:szCs w:val="28"/>
-        </w:rPr>
-        <w:t>»</w:t>
+        <w:t>модератора»</w:t>
       </w:r>
     </w:p>
     <w:p>
@@ -3089,6 +2968,7 @@
     <w:lsdException w:name="HTML Sample" w:semiHidden="1" w:unhideWhenUsed="1"/>
     <w:lsdException w:name="HTML Typewriter" w:semiHidden="1" w:unhideWhenUsed="1"/>
     <w:lsdException w:name="HTML Variable" w:semiHidden="1" w:unhideWhenUsed="1"/>
+    <w:lsdException w:name="Normal Table" w:semiHidden="1" w:unhideWhenUsed="1"/>
     <w:lsdException w:name="annotation subject" w:semiHidden="1" w:unhideWhenUsed="1"/>
     <w:lsdException w:name="No List" w:semiHidden="1" w:unhideWhenUsed="1"/>
     <w:lsdException w:name="Outline List 1" w:semiHidden="1" w:unhideWhenUsed="1"/>
@@ -3135,8 +3015,10 @@
     <w:lsdException w:name="Table Subtle 2" w:semiHidden="1" w:unhideWhenUsed="1"/>
     <w:lsdException w:name="Table Web 1" w:semiHidden="1" w:unhideWhenUsed="1"/>
     <w:lsdException w:name="Table Web 2" w:semiHidden="1" w:unhideWhenUsed="1"/>
+    <w:lsdException w:name="Table Web 3" w:semiHidden="1" w:unhideWhenUsed="1"/>
     <w:lsdException w:name="Balloon Text" w:semiHidden="1" w:unhideWhenUsed="1"/>
     <w:lsdException w:name="Table Grid" w:uiPriority="39"/>
+    <w:lsdException w:name="Table Theme" w:semiHidden="1" w:unhideWhenUsed="1"/>
     <w:lsdException w:name="Placeholder Text" w:semiHidden="1"/>
     <w:lsdException w:name="No Spacing" w:uiPriority="1" w:qFormat="1"/>
     <w:lsdException w:name="Light Shading" w:uiPriority="60"/>
@@ -3366,6 +3248,7 @@
   <w:style w:type="character" w:default="1" w:styleId="a0">
     <w:name w:val="Default Paragraph Font"/>
     <w:uiPriority w:val="1"/>
+    <w:semiHidden/>
     <w:unhideWhenUsed/>
   </w:style>
   <w:style w:type="table" w:default="1" w:styleId="a1">
